--- a/fra/docx/11.content.docx
+++ b/fra/docx/11.content.docx
@@ -4,39 +4,88 @@
   <w:body>
     <w:p/>
     <w:p>
-      <w:r/>
+      <w:pPr/>
+      <w:r>
+        <w:rPr>
+          <w:lang w:val="fr_FR" w:bidi="fr_FR"/>
+        </w:rPr>
+      </w:r>
     </w:p>
     <w:p>
       <w:pPr>
         <w:pStyle w:val="Heading2"/>
       </w:pPr>
       <w:r>
-        <w:t>License Information</w:t>
-      </w:r>
-      <w:r/>
+        <w:rPr>
+          <w:lang w:val="fr_FR" w:bidi="fr_FR"/>
+        </w:rPr>
+        <w:t>Resource: Study Notes - Book Intros (Biblica)</w:t>
+      </w:r>
+      <w:r>
+        <w:rPr>
+          <w:lang w:val="fr_FR" w:bidi="fr_FR"/>
+        </w:rPr>
+      </w:r>
     </w:p>
     <w:p>
-      <w:r/>
+      <w:pPr>
+        <w:pStyle w:val="Heading2"/>
+      </w:pPr>
+      <w:r>
+        <w:rPr>
+          <w:lang w:val="fr_FR" w:bidi="fr_FR"/>
+        </w:rPr>
+        <w:t>License Information</w:t>
+      </w:r>
+      <w:r>
+        <w:rPr>
+          <w:lang w:val="fr_FR" w:bidi="fr_FR"/>
+        </w:rPr>
+      </w:r>
+    </w:p>
+    <w:p>
+      <w:pPr/>
+      <w:r>
+        <w:rPr>
+          <w:lang w:val="fr_FR" w:bidi="fr_FR"/>
+        </w:rPr>
+      </w:r>
       <w:r>
         <w:rPr>
           <w:b/>
-        </w:rPr>
-        <w:t>Biblica Study Notes (Book Intros)</w:t>
-      </w:r>
-      <w:r>
+          <w:lang w:val="fr_FR" w:bidi="fr_FR"/>
+        </w:rPr>
+        <w:t>Study Notes - Book Intros (Biblica)</w:t>
+      </w:r>
+      <w:r>
+        <w:rPr>
+          <w:lang w:val="fr_FR" w:bidi="fr_FR"/>
+        </w:rPr>
         <w:t xml:space="preserve"> (French) is based on</w:t>
       </w:r>
       <w:r>
+        <w:rPr>
+          <w:lang w:val="fr_FR" w:bidi="fr_FR"/>
+        </w:rPr>
         <w:t xml:space="preserve">: </w:t>
       </w:r>
       <w:r>
+        <w:rPr>
+          <w:lang w:val="fr_FR" w:bidi="fr_FR"/>
+        </w:rPr>
         <w:t>Biblica Study Notes</w:t>
       </w:r>
       <w:r>
+        <w:rPr>
+          <w:lang w:val="fr_FR" w:bidi="fr_FR"/>
+        </w:rPr>
         <w:t xml:space="preserve">, </w:t>
       </w:r>
       <w:hyperlink r:id="rId13">
         <w:r>
+          <w:rPr>
+            <w:lang w:val="fr_FR" w:bidi="fr_FR"/>
+          </w:rPr>
           <w:rPr>
             <w:color w:val="0000EE"/>
             <w:u w:val="single"/>
@@ -45,10 +94,16 @@
         </w:r>
       </w:hyperlink>
       <w:r>
+        <w:rPr>
+          <w:lang w:val="fr_FR" w:bidi="fr_FR"/>
+        </w:rPr>
         <w:t xml:space="preserve">, 2023, which is licensed under a </w:t>
       </w:r>
       <w:hyperlink r:id="rId14">
         <w:r>
+          <w:rPr>
+            <w:lang w:val="fr_FR" w:bidi="fr_FR"/>
+          </w:rPr>
           <w:rPr>
             <w:color w:val="0000EE"/>
             <w:u w:val="single"/>
@@ -57,24 +112,50 @@
         </w:r>
       </w:hyperlink>
       <w:r>
+        <w:rPr>
+          <w:lang w:val="fr_FR" w:bidi="fr_FR"/>
+        </w:rPr>
         <w:t>.</w:t>
       </w:r>
-      <w:r/>
+      <w:r>
+        <w:rPr>
+          <w:lang w:val="fr_FR" w:bidi="fr_FR"/>
+        </w:rPr>
+      </w:r>
     </w:p>
     <w:p>
-      <w:r/>
-      <w:r>
+      <w:pPr/>
+      <w:r>
+        <w:rPr>
+          <w:lang w:val="fr_FR" w:bidi="fr_FR"/>
+        </w:rPr>
+      </w:r>
+      <w:r>
+        <w:rPr>
+          <w:lang w:val="fr_FR" w:bidi="fr_FR"/>
+        </w:rPr>
         <w:t>This PDF version is provided under the same license.</w:t>
       </w:r>
-      <w:r/>
-      <w:r/>
+      <w:r>
+        <w:rPr>
+          <w:lang w:val="fr_FR" w:bidi="fr_FR"/>
+        </w:rPr>
+      </w:r>
+      <w:r>
+        <w:rPr>
+          <w:lang w:val="fr_FR" w:bidi="fr_FR"/>
+        </w:rPr>
+      </w:r>
     </w:p>
     <w:p>
       <w:pPr>
         <w:pStyle w:val="Heading1"/>
       </w:pPr>
       <w:r>
-        <w:t>Biblica Study Notes (Book Intros)</w:t>
+        <w:rPr>
+          <w:lang w:val="fr_FR" w:bidi="fr_FR"/>
+        </w:rPr>
+        <w:t>Study Notes - Book Intros (Biblica)</w:t>
       </w:r>
     </w:p>
     <w:p>
@@ -96,22 +177,123 @@
       </w:pPr>
     </w:p>
     <w:p>
-      <w:r/>
+      <w:pPr/>
+      <w:r>
+        <w:rPr>
+          <w:lang w:val="fr_FR" w:bidi="fr_FR"/>
+        </w:rPr>
+      </w:r>
     </w:p>
     <w:p>
       <w:pPr>
         <w:pStyle w:val="Heading2"/>
       </w:pPr>
       <w:r>
-        <w:t>1 Rois</w:t>
-      </w:r>
-      <w:r/>
+        <w:rPr>
+          <w:lang w:val="fr_FR" w:bidi="fr_FR"/>
+        </w:rPr>
+        <w:t>1KI</w:t>
+      </w:r>
+      <w:r>
+        <w:rPr>
+          <w:lang w:val="fr_FR" w:bidi="fr_FR"/>
+        </w:rPr>
+      </w:r>
     </w:p>
     <w:p>
-      <w:r/>
+      <w:pPr/>
+      <w:r>
+        <w:rPr>
+          <w:lang w:val="fr_FR" w:bidi="fr_FR"/>
+        </w:rPr>
+      </w:r>
+      <w:r>
+        <w:rPr>
+          <w:i/>
+          <w:lang w:val="fr_FR" w:bidi="fr_FR"/>
+        </w:rPr>
+        <w:t>1 Rois</w:t>
+      </w:r>
+      <w:r>
+        <w:rPr>
+          <w:lang w:val="fr_FR" w:bidi="fr_FR"/>
+        </w:rPr>
+      </w:r>
+    </w:p>
+    <w:p>
+      <w:pPr/>
+      <w:r>
+        <w:rPr>
+          <w:lang w:val="fr_FR" w:bidi="fr_FR"/>
+        </w:rPr>
+      </w:r>
+      <w:r>
+        <w:rPr>
+          <w:lang w:val="fr_FR" w:bidi="fr_FR"/>
+        </w:rPr>
+        <w:t xml:space="preserve"> </w:t>
+      </w:r>
+      <w:r>
+        <w:rPr>
+          <w:lang w:val="fr_FR" w:bidi="fr_FR"/>
+        </w:rPr>
+      </w:r>
+      <w:r>
+        <w:rPr>
+          <w:lang w:val="fr_FR" w:bidi="fr_FR"/>
+        </w:rPr>
+      </w:r>
+    </w:p>
+    <w:p>
+      <w:pPr>
+        <w:sectPr>
+          <w:footnotePr>
+            <w:numRestart w:val="eachSect"/>
+          </w:footnotePr>
+          <w:type w:val="continuous"/>
+          <w:pgSz w:w="12240" w:h="15840" w:code="1"/>
+          <w:pgMar w:top="1440" w:right="1440" w:bottom="1440" w:left="1440" w:header="504" w:footer="504" w:gutter="0"/>
+          <w:cols w:space="708"/>
+          <w:titlePg/>
+          <w:docGrid w:linePitch="360"/>
+        </w:sectPr>
+      </w:pPr>
+    </w:p>
+    <w:p>
+      <w:pPr/>
+      <w:r>
+        <w:rPr>
+          <w:lang w:val="fr_FR" w:bidi="fr_FR"/>
+        </w:rPr>
+      </w:r>
+    </w:p>
+    <w:p>
+      <w:pPr>
+        <w:pStyle w:val="Heading2"/>
+      </w:pPr>
+      <w:r>
+        <w:rPr>
+          <w:lang w:val="fr_FR" w:bidi="fr_FR"/>
+        </w:rPr>
+        <w:t>1 Rois</w:t>
+      </w:r>
+      <w:r>
+        <w:rPr>
+          <w:lang w:val="fr_FR" w:bidi="fr_FR"/>
+        </w:rPr>
+      </w:r>
+    </w:p>
+    <w:p>
+      <w:pPr/>
+      <w:r>
+        <w:rPr>
+          <w:lang w:val="fr_FR" w:bidi="fr_FR"/>
+        </w:rPr>
+      </w:r>
       <w:r>
         <w:rPr>
           <w:b/>
+          <w:lang w:val="fr_FR" w:bidi="fr_FR"/>
         </w:rPr>
         <w:t>Qu'est-ce que le livre de 1 Rois ?</w:t>
       </w:r>
@@ -122,8 +304,15 @@
         <w:spacing w:line="240" w:lineRule="auto"/>
         <w:ind w:left="720"/>
       </w:pPr>
-      <w:r/>
-      <w:r>
+      <w:r>
+        <w:rPr>
+          <w:lang w:val="fr_FR" w:bidi="fr_FR"/>
+        </w:rPr>
+      </w:r>
+      <w:r>
+        <w:rPr>
+          <w:lang w:val="fr_FR" w:bidi="fr_FR"/>
+        </w:rPr>
         <w:t xml:space="preserve">1 Rois est un récit de l'histoire d'Israël. Ces histoires se passent entre 970 et 850 av. J.-C. </w:t>
       </w:r>
     </w:p>
@@ -133,8 +322,15 @@
         <w:spacing w:line="240" w:lineRule="auto"/>
         <w:ind w:left="720"/>
       </w:pPr>
-      <w:r/>
-      <w:r>
+      <w:r>
+        <w:rPr>
+          <w:lang w:val="fr_FR" w:bidi="fr_FR"/>
+        </w:rPr>
+      </w:r>
+      <w:r>
+        <w:rPr>
+          <w:lang w:val="fr_FR" w:bidi="fr_FR"/>
+        </w:rPr>
         <w:t>On pense que ces histoires ont été écrites par des Israélites vers 560 av. J.-C.</w:t>
       </w:r>
     </w:p>
@@ -144,8 +340,15 @@
         <w:spacing w:line="240" w:lineRule="auto"/>
         <w:ind w:left="720"/>
       </w:pPr>
-      <w:r/>
-      <w:r>
+      <w:r>
+        <w:rPr>
+          <w:lang w:val="fr_FR" w:bidi="fr_FR"/>
+        </w:rPr>
+      </w:r>
+      <w:r>
+        <w:rPr>
+          <w:lang w:val="fr_FR" w:bidi="fr_FR"/>
+        </w:rPr>
         <w:t>Ces histoires ont été passées d'une génération à l'autre dans des familles israélites et juives pendant des centaines d'années.</w:t>
       </w:r>
     </w:p>
@@ -155,16 +358,29 @@
         <w:spacing w:line="240" w:lineRule="auto"/>
         <w:ind w:left="720"/>
       </w:pPr>
-      <w:r/>
-      <w:r>
+      <w:r>
+        <w:rPr>
+          <w:lang w:val="fr_FR" w:bidi="fr_FR"/>
+        </w:rPr>
+      </w:r>
+      <w:r>
+        <w:rPr>
+          <w:lang w:val="fr_FR" w:bidi="fr_FR"/>
+        </w:rPr>
         <w:t>Les livres de 1 Rois et 2 Rois formaient un seul livre quand ils ont été écrits. Plus tard, ils ont été divisés en deux livres.</w:t>
       </w:r>
     </w:p>
     <w:p>
-      <w:r/>
+      <w:pPr/>
+      <w:r>
+        <w:rPr>
+          <w:lang w:val="fr_FR" w:bidi="fr_FR"/>
+        </w:rPr>
+      </w:r>
       <w:r>
         <w:rPr>
           <w:b/>
+          <w:lang w:val="fr_FR" w:bidi="fr_FR"/>
         </w:rPr>
         <w:t>Pour qui ce livre a-t-il été écrit ?</w:t>
       </w:r>
@@ -175,16 +391,29 @@
         <w:spacing w:line="240" w:lineRule="auto"/>
         <w:ind w:left="720"/>
       </w:pPr>
-      <w:r/>
-      <w:r>
+      <w:r>
+        <w:rPr>
+          <w:lang w:val="fr_FR" w:bidi="fr_FR"/>
+        </w:rPr>
+      </w:r>
+      <w:r>
+        <w:rPr>
+          <w:lang w:val="fr_FR" w:bidi="fr_FR"/>
+        </w:rPr>
         <w:t>Le livre de 1 Rois a été écrit pour le peuple d'Israël.</w:t>
       </w:r>
     </w:p>
     <w:p>
-      <w:r/>
+      <w:pPr/>
+      <w:r>
+        <w:rPr>
+          <w:lang w:val="fr_FR" w:bidi="fr_FR"/>
+        </w:rPr>
+      </w:r>
       <w:r>
         <w:rPr>
           <w:b/>
+          <w:lang w:val="fr_FR" w:bidi="fr_FR"/>
         </w:rPr>
         <w:t>Pourquoi 1 Rois a-t-il été écrit ?</w:t>
       </w:r>
@@ -195,8 +424,15 @@
         <w:spacing w:line="240" w:lineRule="auto"/>
         <w:ind w:left="720"/>
       </w:pPr>
-      <w:r/>
-      <w:r>
+      <w:r>
+        <w:rPr>
+          <w:lang w:val="fr_FR" w:bidi="fr_FR"/>
+        </w:rPr>
+      </w:r>
+      <w:r>
+        <w:rPr>
+          <w:lang w:val="fr_FR" w:bidi="fr_FR"/>
+        </w:rPr>
         <w:t>Le livre de 1 Rois raconte le règne de Salomon et les règnes des rois après lui.</w:t>
       </w:r>
     </w:p>
@@ -206,8 +442,15 @@
         <w:spacing w:line="240" w:lineRule="auto"/>
         <w:ind w:left="720"/>
       </w:pPr>
-      <w:r/>
-      <w:r>
+      <w:r>
+        <w:rPr>
+          <w:lang w:val="fr_FR" w:bidi="fr_FR"/>
+        </w:rPr>
+      </w:r>
+      <w:r>
+        <w:rPr>
+          <w:lang w:val="fr_FR" w:bidi="fr_FR"/>
+        </w:rPr>
         <w:t>Le livre de 1 Rois raconte comment la nation d'Israël se divise en deux royaumes.</w:t>
       </w:r>
     </w:p>
@@ -217,8 +460,15 @@
         <w:spacing w:line="240" w:lineRule="auto"/>
         <w:ind w:left="720"/>
       </w:pPr>
-      <w:r/>
-      <w:r>
+      <w:r>
+        <w:rPr>
+          <w:lang w:val="fr_FR" w:bidi="fr_FR"/>
+        </w:rPr>
+      </w:r>
+      <w:r>
+        <w:rPr>
+          <w:lang w:val="fr_FR" w:bidi="fr_FR"/>
+        </w:rPr>
         <w:t>Le livre de 1 Rois montre comment les rois, les prophètes et le peuple israélites sont fidèles ou infidèles à Dieu.</w:t>
       </w:r>
     </w:p>
@@ -228,16 +478,29 @@
         <w:spacing w:line="240" w:lineRule="auto"/>
         <w:ind w:left="720"/>
       </w:pPr>
-      <w:r/>
-      <w:r>
+      <w:r>
+        <w:rPr>
+          <w:lang w:val="fr_FR" w:bidi="fr_FR"/>
+        </w:rPr>
+      </w:r>
+      <w:r>
+        <w:rPr>
+          <w:lang w:val="fr_FR" w:bidi="fr_FR"/>
+        </w:rPr>
         <w:t>1 Samuel, 2 Samuel, 1 Rois et 2 Rois sont quatre parties de la même histoire. Ensemble, ils racontent plus de 400 ans de l'histoire d'Israël.</w:t>
       </w:r>
     </w:p>
     <w:p>
-      <w:r/>
+      <w:pPr/>
+      <w:r>
+        <w:rPr>
+          <w:lang w:val="fr_FR" w:bidi="fr_FR"/>
+        </w:rPr>
+      </w:r>
       <w:r>
         <w:rPr>
           <w:b/>
+          <w:lang w:val="fr_FR" w:bidi="fr_FR"/>
         </w:rPr>
         <w:t>Idées principales</w:t>
       </w:r>
@@ -248,8 +511,15 @@
         <w:spacing w:line="240" w:lineRule="auto"/>
         <w:ind w:left="720"/>
       </w:pPr>
-      <w:r/>
-      <w:r>
+      <w:r>
+        <w:rPr>
+          <w:lang w:val="fr_FR" w:bidi="fr_FR"/>
+        </w:rPr>
+      </w:r>
+      <w:r>
+        <w:rPr>
+          <w:lang w:val="fr_FR" w:bidi="fr_FR"/>
+        </w:rPr>
         <w:t>Dieu utilise le Temple comme il a utilisé la tente sacrée ou tente de la rencontre.</w:t>
       </w:r>
     </w:p>
@@ -259,8 +529,15 @@
         <w:spacing w:line="240" w:lineRule="auto"/>
         <w:ind w:left="720"/>
       </w:pPr>
-      <w:r/>
-      <w:r>
+      <w:r>
+        <w:rPr>
+          <w:lang w:val="fr_FR" w:bidi="fr_FR"/>
+        </w:rPr>
+      </w:r>
+      <w:r>
+        <w:rPr>
+          <w:lang w:val="fr_FR" w:bidi="fr_FR"/>
+        </w:rPr>
         <w:t>Beaucoup de rois de la lignée de David ne sont pas fidèles à l'alliance de Dieu avec David. Dieu reste fidèle à toutes ses alliances avec son peuple.</w:t>
       </w:r>
     </w:p>
@@ -270,48 +547,87 @@
         <w:spacing w:line="240" w:lineRule="auto"/>
         <w:ind w:left="720"/>
       </w:pPr>
-      <w:r/>
-      <w:r>
+      <w:r>
+        <w:rPr>
+          <w:lang w:val="fr_FR" w:bidi="fr_FR"/>
+        </w:rPr>
+      </w:r>
+      <w:r>
+        <w:rPr>
+          <w:lang w:val="fr_FR" w:bidi="fr_FR"/>
+        </w:rPr>
         <w:t>Les prophètes s'opposent aux dirigeants qui ne sont pas fidèles à Dieu.</w:t>
       </w:r>
     </w:p>
     <w:p>
-      <w:r/>
+      <w:pPr/>
+      <w:r>
+        <w:rPr>
+          <w:lang w:val="fr_FR" w:bidi="fr_FR"/>
+        </w:rPr>
+      </w:r>
       <w:r>
         <w:rPr>
           <w:b/>
+          <w:lang w:val="fr_FR" w:bidi="fr_FR"/>
         </w:rPr>
         <w:t>Grandes lignes</w:t>
       </w:r>
     </w:p>
     <w:p>
-      <w:r/>
+      <w:pPr/>
+      <w:r>
+        <w:rPr>
+          <w:lang w:val="fr_FR" w:bidi="fr_FR"/>
+        </w:rPr>
+      </w:r>
       <w:r>
         <w:rPr>
           <w:b/>
+          <w:lang w:val="fr_FR" w:bidi="fr_FR"/>
         </w:rPr>
         <w:t>Règne de Salomon en tant que roi (1 ­– 11)</w:t>
       </w:r>
     </w:p>
     <w:p>
-      <w:r/>
+      <w:pPr/>
+      <w:r>
+        <w:rPr>
+          <w:lang w:val="fr_FR" w:bidi="fr_FR"/>
+        </w:rPr>
+      </w:r>
       <w:r>
         <w:rPr>
           <w:b/>
+          <w:lang w:val="fr_FR" w:bidi="fr_FR"/>
         </w:rPr>
         <w:t>Division d'Israël en deux royaumes sous Roboam et Jéroboam (12 ­– 14)</w:t>
       </w:r>
     </w:p>
     <w:p>
-      <w:r/>
+      <w:pPr/>
+      <w:r>
+        <w:rPr>
+          <w:lang w:val="fr_FR" w:bidi="fr_FR"/>
+        </w:rPr>
+      </w:r>
       <w:r>
         <w:rPr>
           <w:b/>
+          <w:lang w:val="fr_FR" w:bidi="fr_FR"/>
         </w:rPr>
         <w:t>Rois du royaume du Nord et rois du royaume du Sud (15 – 22)</w:t>
       </w:r>
-      <w:r/>
-      <w:r/>
+      <w:r>
+        <w:rPr>
+          <w:lang w:val="fr_FR" w:bidi="fr_FR"/>
+        </w:rPr>
+      </w:r>
+      <w:r>
+        <w:rPr>
+          <w:lang w:val="fr_FR" w:bidi="fr_FR"/>
+        </w:rPr>
+      </w:r>
     </w:p>
     <w:sectPr>
       <w:footnotePr>
@@ -2213,7 +2529,7 @@
     <w:rPrDefault>
       <w:rPr>
         <w:rFonts w:ascii="Times New Roman" w:eastAsia="Times New Roman" w:hAnsi="Times New Roman" w:cs="Times New Roman"/>
-        <w:lang w:val="en-US" w:eastAsia="en-US" w:bidi="ar-SA"/>
+        <w:lang w:val="fr_FR" w:eastAsia="en-US" w:bidi="ar-SA"/>
       </w:rPr>
     </w:rPrDefault>
     <w:pPrDefault/>
